--- a/06.AD-Activities-And-Services/M5-Homework-AD-Activities-and-Services.docx
+++ b/06.AD-Activities-And-Services/M5-Homework-AD-Activities-and-Services.docx
@@ -160,15 +160,7 @@
         </w:numPr>
       </w:pPr>
       <w:r>
-        <w:t xml:space="preserve">Configure it to work with the </w:t>
-      </w:r>
-      <w:proofErr w:type="spellStart"/>
-      <w:r>
-        <w:t>gMSA</w:t>
-      </w:r>
-      <w:proofErr w:type="spellEnd"/>
-      <w:r>
-        <w:t xml:space="preserve"> created earlier and start it</w:t>
+        <w:t>Configure it to work with the gMSA created earlier and start it</w:t>
       </w:r>
     </w:p>
     <w:p>
@@ -191,7 +183,13 @@
         <w:t xml:space="preserve"> and different</w:t>
       </w:r>
       <w:r>
-        <w:t>, so you must create a separate infrastructure (environment) for each</w:t>
+        <w:t xml:space="preserve">, so you </w:t>
+      </w:r>
+      <w:r>
+        <w:t>may need to</w:t>
+      </w:r>
+      <w:r>
+        <w:t xml:space="preserve"> create a separate infrastructure (environment) for each</w:t>
       </w:r>
     </w:p>
     <w:p>
@@ -1312,7 +1310,7 @@
                                   </pic:cNvPicPr>
                                 </pic:nvPicPr>
                                 <pic:blipFill>
-                                  <a:blip r:embed="rId2">
+                                  <a:blip r:embed="rId21">
                                     <a:extLst>
                                       <a:ext uri="{28A0092B-C50C-407E-A947-70E740481C1C}">
                                         <a14:useLocalDpi xmlns:a14="http://schemas.microsoft.com/office/drawing/2010/main" val="0"/>
@@ -1361,7 +1359,7 @@
                           <wp:extent cx="180000" cy="180000"/>
                           <wp:effectExtent l="0" t="0" r="0" b="0"/>
                           <wp:docPr id="2" name="Picture 2">
-                            <a:hlinkClick xmlns:a="http://schemas.openxmlformats.org/drawingml/2006/main" r:id="rId3"/>
+                            <a:hlinkClick xmlns:a="http://schemas.openxmlformats.org/drawingml/2006/main" r:id="rId22"/>
                           </wp:docPr>
                           <wp:cNvGraphicFramePr>
                             <a:graphicFrameLocks xmlns:a="http://schemas.openxmlformats.org/drawingml/2006/main" noChangeAspect="1"/>
@@ -1371,14 +1369,14 @@
                               <pic:pic xmlns:pic="http://schemas.openxmlformats.org/drawingml/2006/picture">
                                 <pic:nvPicPr>
                                   <pic:cNvPr id="2" name="Picture 2">
-                                    <a:hlinkClick r:id="rId3"/>
+                                    <a:hlinkClick r:id="rId22"/>
                                   </pic:cNvPr>
                                   <pic:cNvPicPr>
                                     <a:picLocks noChangeAspect="1" noChangeArrowheads="1"/>
                                   </pic:cNvPicPr>
                                 </pic:nvPicPr>
                                 <pic:blipFill>
-                                  <a:blip r:embed="rId4">
+                                  <a:blip r:embed="rId23">
                                     <a:extLst>
                                       <a:ext uri="{28A0092B-C50C-407E-A947-70E740481C1C}">
                                         <a14:useLocalDpi xmlns:a14="http://schemas.microsoft.com/office/drawing/2010/main" val="0"/>
@@ -1427,7 +1425,7 @@
                           <wp:extent cx="180000" cy="180000"/>
                           <wp:effectExtent l="0" t="0" r="0" b="0"/>
                           <wp:docPr id="5" name="Picture 5" title="Software University @ Facebook">
-                            <a:hlinkClick xmlns:a="http://schemas.openxmlformats.org/drawingml/2006/main" r:id="rId5"/>
+                            <a:hlinkClick xmlns:a="http://schemas.openxmlformats.org/drawingml/2006/main" r:id="rId24"/>
                           </wp:docPr>
                           <wp:cNvGraphicFramePr>
                             <a:graphicFrameLocks xmlns:a="http://schemas.openxmlformats.org/drawingml/2006/main" noChangeAspect="1"/>
@@ -1437,12 +1435,12 @@
                               <pic:pic xmlns:pic="http://schemas.openxmlformats.org/drawingml/2006/picture">
                                 <pic:nvPicPr>
                                   <pic:cNvPr id="5" name="Picture 5" title="Software University @ Facebook">
-                                    <a:hlinkClick r:id="rId5"/>
+                                    <a:hlinkClick r:id="rId24"/>
                                   </pic:cNvPr>
                                   <pic:cNvPicPr/>
                                 </pic:nvPicPr>
                                 <pic:blipFill>
-                                  <a:blip r:embed="rId6"/>
+                                  <a:blip r:embed="rId25"/>
                                   <a:stretch>
                                     <a:fillRect/>
                                   </a:stretch>
@@ -1480,7 +1478,7 @@
                           <wp:extent cx="180000" cy="180000"/>
                           <wp:effectExtent l="0" t="0" r="0" b="0"/>
                           <wp:docPr id="20" name="Picture 20">
-                            <a:hlinkClick xmlns:a="http://schemas.openxmlformats.org/drawingml/2006/main" r:id="rId7"/>
+                            <a:hlinkClick xmlns:a="http://schemas.openxmlformats.org/drawingml/2006/main" r:id="rId26"/>
                           </wp:docPr>
                           <wp:cNvGraphicFramePr>
                             <a:graphicFrameLocks xmlns:a="http://schemas.openxmlformats.org/drawingml/2006/main" noChangeAspect="1"/>
@@ -1490,20 +1488,20 @@
                               <pic:pic xmlns:pic="http://schemas.openxmlformats.org/drawingml/2006/picture">
                                 <pic:nvPicPr>
                                   <pic:cNvPr id="20" name="Picture 20">
-                                    <a:hlinkClick r:id="rId7"/>
+                                    <a:hlinkClick r:id="rId26"/>
                                   </pic:cNvPr>
                                   <pic:cNvPicPr>
                                     <a:picLocks noChangeAspect="1" noChangeArrowheads="1"/>
                                   </pic:cNvPicPr>
                                 </pic:nvPicPr>
                                 <pic:blipFill>
-                                  <a:blip r:embed="rId8">
+                                  <a:blip r:embed="rId27">
                                     <a:extLst>
                                       <a:ext uri="{28A0092B-C50C-407E-A947-70E740481C1C}">
                                         <a14:useLocalDpi xmlns:a14="http://schemas.microsoft.com/office/drawing/2010/main" val="0"/>
                                       </a:ext>
                                       <a:ext uri="{837473B0-CC2E-450A-ABE3-18F120FF3D39}">
-                                        <a1611:picAttrSrcUrl xmlns:a1611="http://schemas.microsoft.com/office/drawing/2016/11/main" r:id="rId9"/>
+                                        <a1611:picAttrSrcUrl xmlns:a1611="http://schemas.microsoft.com/office/drawing/2016/11/main" r:id="rId28"/>
                                       </a:ext>
                                     </a:extLst>
                                   </a:blip>
@@ -1549,7 +1547,7 @@
                           <wp:extent cx="180000" cy="180000"/>
                           <wp:effectExtent l="0" t="0" r="0" b="0"/>
                           <wp:docPr id="7" name="Picture 7" title="Software University @ Twitter">
-                            <a:hlinkClick xmlns:a="http://schemas.openxmlformats.org/drawingml/2006/main" r:id="rId10"/>
+                            <a:hlinkClick xmlns:a="http://schemas.openxmlformats.org/drawingml/2006/main" r:id="rId29"/>
                           </wp:docPr>
                           <wp:cNvGraphicFramePr>
                             <a:graphicFrameLocks xmlns:a="http://schemas.openxmlformats.org/drawingml/2006/main" noChangeAspect="1"/>
@@ -1559,12 +1557,12 @@
                               <pic:pic xmlns:pic="http://schemas.openxmlformats.org/drawingml/2006/picture">
                                 <pic:nvPicPr>
                                   <pic:cNvPr id="7" name="Picture 7" title="Software University @ Twitter">
-                                    <a:hlinkClick r:id="rId10"/>
+                                    <a:hlinkClick r:id="rId29"/>
                                   </pic:cNvPr>
                                   <pic:cNvPicPr/>
                                 </pic:nvPicPr>
                                 <pic:blipFill>
-                                  <a:blip r:embed="rId11"/>
+                                  <a:blip r:embed="rId30"/>
                                   <a:stretch>
                                     <a:fillRect/>
                                   </a:stretch>
@@ -1602,7 +1600,7 @@
                           <wp:extent cx="180000" cy="180000"/>
                           <wp:effectExtent l="0" t="0" r="0" b="0"/>
                           <wp:docPr id="17" name="Picture 17" title="Software University @ YouTube">
-                            <a:hlinkClick xmlns:a="http://schemas.openxmlformats.org/drawingml/2006/main" r:id="rId12"/>
+                            <a:hlinkClick xmlns:a="http://schemas.openxmlformats.org/drawingml/2006/main" r:id="rId31"/>
                           </wp:docPr>
                           <wp:cNvGraphicFramePr>
                             <a:graphicFrameLocks xmlns:a="http://schemas.openxmlformats.org/drawingml/2006/main" noChangeAspect="1"/>
@@ -1612,12 +1610,12 @@
                               <pic:pic xmlns:pic="http://schemas.openxmlformats.org/drawingml/2006/picture">
                                 <pic:nvPicPr>
                                   <pic:cNvPr id="17" name="Picture 17" title="Software University @ YouTube">
-                                    <a:hlinkClick r:id="rId12"/>
+                                    <a:hlinkClick r:id="rId31"/>
                                   </pic:cNvPr>
                                   <pic:cNvPicPr/>
                                 </pic:nvPicPr>
                                 <pic:blipFill>
-                                  <a:blip r:embed="rId13"/>
+                                  <a:blip r:embed="rId32"/>
                                   <a:stretch>
                                     <a:fillRect/>
                                   </a:stretch>
@@ -1655,7 +1653,7 @@
                           <wp:extent cx="180000" cy="180000"/>
                           <wp:effectExtent l="0" t="0" r="0" b="0"/>
                           <wp:docPr id="21" name="Picture 21">
-                            <a:hlinkClick xmlns:a="http://schemas.openxmlformats.org/drawingml/2006/main" r:id="rId14"/>
+                            <a:hlinkClick xmlns:a="http://schemas.openxmlformats.org/drawingml/2006/main" r:id="rId33"/>
                           </wp:docPr>
                           <wp:cNvGraphicFramePr>
                             <a:graphicFrameLocks xmlns:a="http://schemas.openxmlformats.org/drawingml/2006/main" noChangeAspect="1"/>
@@ -1665,14 +1663,14 @@
                               <pic:pic xmlns:pic="http://schemas.openxmlformats.org/drawingml/2006/picture">
                                 <pic:nvPicPr>
                                   <pic:cNvPr id="21" name="Picture 21">
-                                    <a:hlinkClick r:id="rId14"/>
+                                    <a:hlinkClick r:id="rId33"/>
                                   </pic:cNvPr>
                                   <pic:cNvPicPr>
                                     <a:picLocks noChangeAspect="1" noChangeArrowheads="1"/>
                                   </pic:cNvPicPr>
                                 </pic:nvPicPr>
                                 <pic:blipFill rotWithShape="1">
-                                  <a:blip r:embed="rId15">
+                                  <a:blip r:embed="rId34">
                                     <a:extLst>
                                       <a:ext uri="{28A0092B-C50C-407E-A947-70E740481C1C}">
                                         <a14:useLocalDpi xmlns:a14="http://schemas.microsoft.com/office/drawing/2010/main" val="0"/>
@@ -1724,7 +1722,7 @@
                           <wp:extent cx="180000" cy="180000"/>
                           <wp:effectExtent l="0" t="0" r="0" b="0"/>
                           <wp:docPr id="22" name="Picture 22">
-                            <a:hlinkClick xmlns:a="http://schemas.openxmlformats.org/drawingml/2006/main" r:id="rId16"/>
+                            <a:hlinkClick xmlns:a="http://schemas.openxmlformats.org/drawingml/2006/main" r:id="rId35"/>
                           </wp:docPr>
                           <wp:cNvGraphicFramePr>
                             <a:graphicFrameLocks xmlns:a="http://schemas.openxmlformats.org/drawingml/2006/main" noChangeAspect="1"/>
@@ -1734,14 +1732,14 @@
                               <pic:pic xmlns:pic="http://schemas.openxmlformats.org/drawingml/2006/picture">
                                 <pic:nvPicPr>
                                   <pic:cNvPr id="22" name="Picture 22">
-                                    <a:hlinkClick r:id="rId16"/>
+                                    <a:hlinkClick r:id="rId35"/>
                                   </pic:cNvPr>
                                   <pic:cNvPicPr>
                                     <a:picLocks noChangeAspect="1" noChangeArrowheads="1"/>
                                   </pic:cNvPicPr>
                                 </pic:nvPicPr>
                                 <pic:blipFill>
-                                  <a:blip r:embed="rId17">
+                                  <a:blip r:embed="rId36">
                                     <a:extLst>
                                       <a:ext uri="{28A0092B-C50C-407E-A947-70E740481C1C}">
                                         <a14:useLocalDpi xmlns:a14="http://schemas.microsoft.com/office/drawing/2010/main" val="0"/>
@@ -1790,7 +1788,7 @@
                           <wp:extent cx="180000" cy="180000"/>
                           <wp:effectExtent l="0" t="0" r="0" b="0"/>
                           <wp:docPr id="23" name="Picture 23" title="Software University: Email Us">
-                            <a:hlinkClick xmlns:a="http://schemas.openxmlformats.org/drawingml/2006/main" r:id="rId18"/>
+                            <a:hlinkClick xmlns:a="http://schemas.openxmlformats.org/drawingml/2006/main" r:id="rId37"/>
                           </wp:docPr>
                           <wp:cNvGraphicFramePr>
                             <a:graphicFrameLocks xmlns:a="http://schemas.openxmlformats.org/drawingml/2006/main" noChangeAspect="1"/>
@@ -1800,12 +1798,12 @@
                               <pic:pic xmlns:pic="http://schemas.openxmlformats.org/drawingml/2006/picture">
                                 <pic:nvPicPr>
                                   <pic:cNvPr id="23" name="Picture 23" title="Software University: Email Us">
-                                    <a:hlinkClick r:id="rId18"/>
+                                    <a:hlinkClick r:id="rId37"/>
                                   </pic:cNvPr>
                                   <pic:cNvPicPr/>
                                 </pic:nvPicPr>
                                 <pic:blipFill>
-                                  <a:blip r:embed="rId19"/>
+                                  <a:blip r:embed="rId38"/>
                                   <a:stretch>
                                     <a:fillRect/>
                                   </a:stretch>
@@ -1850,7 +1848,7 @@
           <wp:effectExtent l="0" t="0" r="0" b="5715"/>
           <wp:wrapSquare wrapText="bothSides"/>
           <wp:docPr id="1" name="Picture 1">
-            <a:hlinkClick xmlns:a="http://schemas.openxmlformats.org/drawingml/2006/main" r:id="rId20"/>
+            <a:hlinkClick xmlns:a="http://schemas.openxmlformats.org/drawingml/2006/main" r:id="rId1"/>
           </wp:docPr>
           <wp:cNvGraphicFramePr>
             <a:graphicFrameLocks xmlns:a="http://schemas.openxmlformats.org/drawingml/2006/main" noChangeAspect="1"/>
@@ -1860,14 +1858,14 @@
               <pic:pic xmlns:pic="http://schemas.openxmlformats.org/drawingml/2006/picture">
                 <pic:nvPicPr>
                   <pic:cNvPr id="1" name="Picture 1">
-                    <a:hlinkClick r:id="rId20"/>
+                    <a:hlinkClick r:id="rId1"/>
                   </pic:cNvPr>
                   <pic:cNvPicPr>
                     <a:picLocks noChangeAspect="1" noChangeArrowheads="1"/>
                   </pic:cNvPicPr>
                 </pic:nvPicPr>
                 <pic:blipFill>
-                  <a:blip r:embed="rId21">
+                  <a:blip r:embed="rId39">
                     <a:extLst>
                       <a:ext uri="{28A0092B-C50C-407E-A947-70E740481C1C}">
                         <a14:useLocalDpi xmlns:a14="http://schemas.microsoft.com/office/drawing/2010/main" val="0"/>
